--- a/++Templated Entries/LAURA ONLY ACCESS COMPLETED/MUSIC/Ellington, Duke (Garlitz) Templated ZV.docx
+++ b/++Templated Entries/LAURA ONLY ACCESS COMPLETED/MUSIC/Ellington, Duke (Garlitz) Templated ZV.docx
@@ -314,9 +314,6 @@
       <w:tr>
         <w:sdt>
           <w:sdtPr>
-            <w:rPr>
-              <w:b/>
-            </w:rPr>
             <w:alias w:val="Article headword"/>
             <w:tag w:val="articleHeadword"/>
             <w:id w:val="-361440020"/>
@@ -342,15 +339,9 @@
                   </w:rPr>
                 </w:pPr>
                 <w:r>
-                  <w:rPr>
-                    <w:b/>
-                  </w:rPr>
-                  <w:t>Ellington, Duke (1899–</w:t>
-                </w:r>
-                <w:r>
-                  <w:rPr>
-                    <w:b/>
-                  </w:rPr>
+                  <w:t>Ellington, Duke (1899-</w:t>
+                </w:r>
+                <w:r>
                   <w:t>1974)</w:t>
                 </w:r>
               </w:p>
@@ -475,6 +466,7 @@
                     <w:docPart w:val="BCF347979EBAD94887750ACD02F59098"/>
                   </w:placeholder>
                 </w:sdtPr>
+                <w:sdtEndPr/>
                 <w:sdtContent>
                   <w:p>
                     <w:r>
@@ -681,6 +673,9 @@
             </w:sdtPr>
             <w:sdtEndPr/>
             <w:sdtContent>
+              <w:p/>
+              <w:bookmarkStart w:id="0" w:name="_GoBack"/>
+              <w:bookmarkEnd w:id="0"/>
               <w:p>
                 <w:sdt>
                   <w:sdtPr>
@@ -830,6 +825,7 @@
                     <w:id w:val="68197708"/>
                     <w:citation/>
                   </w:sdtPr>
+                  <w:sdtEndPr/>
                   <w:sdtContent>
                     <w:r>
                       <w:fldChar w:fldCharType="begin"/>
@@ -1230,8 +1226,6 @@
                   </w:sdtContent>
                 </w:sdt>
               </w:p>
-              <w:bookmarkStart w:id="0" w:name="_GoBack" w:displacedByCustomXml="next"/>
-              <w:bookmarkEnd w:id="0" w:displacedByCustomXml="next"/>
             </w:sdtContent>
           </w:sdt>
         </w:tc>
@@ -1955,7 +1949,6 @@
   <w:style w:type="character" w:default="1" w:styleId="DefaultParagraphFont">
     <w:name w:val="Default Paragraph Font"/>
     <w:uiPriority w:val="1"/>
-    <w:semiHidden/>
     <w:unhideWhenUsed/>
   </w:style>
   <w:style w:type="table" w:default="1" w:styleId="TableNormal">
@@ -2829,20 +2822,20 @@
     <w:charset w:val="4E"/>
     <w:family w:val="auto"/>
     <w:pitch w:val="variable"/>
-    <w:sig w:usb0="E00002FF" w:usb1="6AC7FDFB" w:usb2="00000012" w:usb3="00000000" w:csb0="0002009F" w:csb1="00000000"/>
+    <w:sig w:usb0="00000001" w:usb1="08070000" w:usb2="00000010" w:usb3="00000000" w:csb0="00020000" w:csb1="00000000"/>
   </w:font>
   <w:font w:name="Tahoma">
     <w:panose1 w:val="020B0604030504040204"/>
     <w:charset w:val="00"/>
     <w:family w:val="auto"/>
     <w:pitch w:val="variable"/>
-    <w:sig w:usb0="E1002AFF" w:usb1="C000605B" w:usb2="00000029" w:usb3="00000000" w:csb0="000101FF" w:csb1="00000000"/>
+    <w:sig w:usb0="00000003" w:usb1="00000000" w:usb2="00000000" w:usb3="00000000" w:csb0="00000001" w:csb1="00000000"/>
   </w:font>
   <w:font w:name="ＭＳ 明朝">
     <w:charset w:val="4E"/>
     <w:family w:val="auto"/>
     <w:pitch w:val="variable"/>
-    <w:sig w:usb0="E00002FF" w:usb1="6AC7FDFB" w:usb2="00000012" w:usb3="00000000" w:csb0="0002009F" w:csb1="00000000"/>
+    <w:sig w:usb0="00000001" w:usb1="08070000" w:usb2="00000010" w:usb3="00000000" w:csb0="00020000" w:csb1="00000000"/>
   </w:font>
   <w:font w:name="Arial">
     <w:panose1 w:val="020B0604020202020204"/>
@@ -2872,6 +2865,7 @@
   </w:compat>
   <w:rsids>
     <w:rsidRoot w:val="004A57D8"/>
+    <w:rsid w:val="00240692"/>
     <w:rsid w:val="004A57D8"/>
     <w:rsid w:val="004B76F8"/>
     <w:rsid w:val="007D114B"/>
@@ -3602,7 +3596,7 @@
   <a:extraClrSchemeLst/>
   <a:extLst>
     <a:ext uri="{05A4C25C-085E-4340-85A3-A5531E510DB2}">
-      <thm15:themeFamily xmlns:thm15="http://schemas.microsoft.com/office/thememl/2012/main" xmlns="" name="Office Theme" id="{62F939B6-93AF-4DB8-9C6B-D6C7DFDC589F}" vid="{4A3C46E8-61CC-4603-A589-7422A47A8E4A}"/>
+      <thm15:themeFamily xmlns="" xmlns:thm15="http://schemas.microsoft.com/office/thememl/2012/main" name="Office Theme" id="{62F939B6-93AF-4DB8-9C6B-D6C7DFDC589F}" vid="{4A3C46E8-61CC-4603-A589-7422A47A8E4A}"/>
     </a:ext>
   </a:extLst>
 </a:theme>
@@ -3969,7 +3963,7 @@
 </file>
 
 <file path=customXml/itemProps1.xml><?xml version="1.0" encoding="utf-8"?>
-<ds:datastoreItem xmlns:ds="http://schemas.openxmlformats.org/officeDocument/2006/customXml" ds:itemID="{17674938-3B36-C64E-ACB2-3D39E8DE31F5}">
+<ds:datastoreItem xmlns:ds="http://schemas.openxmlformats.org/officeDocument/2006/customXml" ds:itemID="{FE8C2C10-9E05-244B-953E-0002E9C919F1}">
   <ds:schemaRefs>
     <ds:schemaRef ds:uri="http://schemas.openxmlformats.org/officeDocument/2006/bibliography"/>
   </ds:schemaRefs>

--- a/++Templated Entries/LAURA ONLY ACCESS COMPLETED/MUSIC/Ellington, Duke (Garlitz) Templated ZV.docx
+++ b/++Templated Entries/LAURA ONLY ACCESS COMPLETED/MUSIC/Ellington, Duke (Garlitz) Templated ZV.docx
@@ -161,9 +161,11 @@
                 <w:tcW w:w="2642" w:type="dxa"/>
               </w:tcPr>
               <w:p>
+                <w:proofErr w:type="spellStart"/>
                 <w:r>
                   <w:t>Garlitz</w:t>
                 </w:r>
+                <w:proofErr w:type="spellEnd"/>
               </w:p>
             </w:tc>
           </w:sdtContent>
@@ -427,10 +429,43 @@
                   <w:t>Duke Ellington was an American jazz composer, pianist, and big-band leader who authored over 1000 compositions througho</w:t>
                 </w:r>
                 <w:r>
-                  <w:t>ut his career. He recorded full-</w:t>
-                </w:r>
-                <w:r>
-                  <w:t>length studio albums in quartet and trio settings with high modernists John Coltrane and Charles Mingus, and became one of the leading musical figures in the Harlem Renaissance. Giddins and DeVeaux (2009) argue that Ellington’s compositions have been the most performed pieces in jazz written by any one composer.</w:t>
+                  <w:t xml:space="preserve">ut his career. </w:t>
+                </w:r>
+                <w:r>
+                  <w:t xml:space="preserve">Having studied piano since the age of seven, Ellington relocated to New York City as part of the Great Migration and became a prominent musical figure in the Harlem Renaissance. </w:t>
+                </w:r>
+                <w:r>
+                  <w:t>He recorded full-</w:t>
+                </w:r>
+                <w:r>
+                  <w:t>length studio albums in quartet and trio settings with high modernists John Coltrane and Charles Mingus.</w:t>
+                </w:r>
+                <w:r>
+                  <w:t xml:space="preserve"> </w:t>
+                </w:r>
+                <w:r>
+                  <w:t xml:space="preserve">Ellington was posthumously awarded a Pulitzer Prize Special Citation on the centennial of his birth in 1999, recognising his musical genius, his evocation of the principles of democracy through jazz, and for his significant contributions to modern culture and the arts. </w:t>
+                </w:r>
+                <w:proofErr w:type="spellStart"/>
+                <w:r>
+                  <w:t>Giddins</w:t>
+                </w:r>
+                <w:proofErr w:type="spellEnd"/>
+                <w:r>
+                  <w:t xml:space="preserve"> and </w:t>
+                </w:r>
+                <w:proofErr w:type="spellStart"/>
+                <w:r>
+                  <w:t>DeVeaux</w:t>
+                </w:r>
+                <w:proofErr w:type="spellEnd"/>
+                <w:r>
+                  <w:t xml:space="preserve"> (20</w:t>
+                </w:r>
+                <w:bookmarkStart w:id="0" w:name="_GoBack"/>
+                <w:bookmarkEnd w:id="0"/>
+                <w:r>
+                  <w:t>09) argue that Ellington’s compositions have been the most performed pieces in jazz written by any one composer.</w:t>
                 </w:r>
               </w:p>
             </w:tc>
@@ -476,7 +511,23 @@
                       <w:t>full-length</w:t>
                     </w:r>
                     <w:r>
-                      <w:t xml:space="preserve"> studio albums in quartet and trio settings with high modernists John Coltrane and Charles Mingus, and became one of the leading musical figures in the Harlem Renaissance. Giddins and DeVeaux (2009) argue that Ellington’s compositions have been the most performed pieces in jazz written by any one composer.</w:t>
+                      <w:t xml:space="preserve"> studio albums in quartet and trio settings with high modernists John Coltrane and Charles Mingus, and became one of the leading musical figures in the Harlem Renaissance. </w:t>
+                    </w:r>
+                    <w:proofErr w:type="spellStart"/>
+                    <w:r>
+                      <w:t>Giddins</w:t>
+                    </w:r>
+                    <w:proofErr w:type="spellEnd"/>
+                    <w:r>
+                      <w:t xml:space="preserve"> and </w:t>
+                    </w:r>
+                    <w:proofErr w:type="spellStart"/>
+                    <w:r>
+                      <w:t>DeVeaux</w:t>
+                    </w:r>
+                    <w:proofErr w:type="spellEnd"/>
+                    <w:r>
+                      <w:t xml:space="preserve"> (2009) argue that Ellington’s compositions have been the most performed pieces in jazz written by any one composer.</w:t>
                     </w:r>
                   </w:p>
                 </w:sdtContent>
@@ -559,7 +610,15 @@
                   <w:t>‘</w:t>
                 </w:r>
                 <w:r>
-                  <w:t>It Don’t Mean a Thing (If It Ain’t Got That Swing)</w:t>
+                  <w:t xml:space="preserve">It Don’t Mean a Thing (If It </w:t>
+                </w:r>
+                <w:proofErr w:type="spellStart"/>
+                <w:r>
+                  <w:t>Ain’t</w:t>
+                </w:r>
+                <w:proofErr w:type="spellEnd"/>
+                <w:r>
+                  <w:t xml:space="preserve"> Got That Swing)</w:t>
                 </w:r>
                 <w:r>
                   <w:t>’</w:t>
@@ -589,7 +648,15 @@
               <w:p>
                 <w:r>
                   <w:br/>
-                  <w:t xml:space="preserve">Ellington maintained a partnership with arranger Billy Strayhorn that lasted three decades and generated a vast body of orchestral work, including </w:t>
+                  <w:t xml:space="preserve">Ellington maintained a partnership with arranger Billy </w:t>
+                </w:r>
+                <w:proofErr w:type="spellStart"/>
+                <w:r>
+                  <w:t>Strayhorn</w:t>
+                </w:r>
+                <w:proofErr w:type="spellEnd"/>
+                <w:r>
+                  <w:t xml:space="preserve"> that lasted three decades and generated a vast body of orchestral work, including </w:t>
                 </w:r>
                 <w:r>
                   <w:t>‘</w:t>
@@ -601,17 +668,25 @@
                   <w:t>’</w:t>
                 </w:r>
                 <w:r>
-                  <w:t xml:space="preserve"> all of which was distinctly modernist in its jazz-orientation. Ellington composed the soundtrack to a film in France and became a cultural ambassador of America’s modern music, travelling overseas extensively with his Orchestra where he diplomatically promoted jazz in regions such as Soviet Russia during the Cold </w:t>
+                  <w:t xml:space="preserve"> all of which was distinctly </w:t>
                 </w:r>
                 <w:r>
                   <w:lastRenderedPageBreak/>
-                  <w:t>W</w:t>
+                  <w:t>modernist in its jazz-orientation. Ellington composed the soundtrack to a film in France and became a cultural ambassador of America’s modern music, travelling overseas extensively with his Orchestra where he diplomatically promoted jazz in regions such as Soviet Russia during the Cold W</w:t>
                 </w:r>
                 <w:r>
                   <w:t xml:space="preserve">ar. </w:t>
                 </w:r>
                 <w:r>
-                  <w:t xml:space="preserve">He partnered with international figures in modern music such as Juan Tizol to perform the jazz composition </w:t>
+                  <w:t xml:space="preserve">He partnered with international figures in modern music such as Juan </w:t>
+                </w:r>
+                <w:proofErr w:type="spellStart"/>
+                <w:r>
+                  <w:t>Tizol</w:t>
+                </w:r>
+                <w:proofErr w:type="spellEnd"/>
+                <w:r>
+                  <w:t xml:space="preserve"> to perform the jazz composition </w:t>
                 </w:r>
                 <w:r>
                   <w:t>‘</w:t>
@@ -641,7 +716,13 @@
                   <w:t xml:space="preserve">75. </w:t>
                 </w:r>
                 <w:r>
-                  <w:t xml:space="preserve">Ellington was posthumously awarded a Pulitzer Prize Special Citation on the centennial of his birth in 1999, recognizing his musical genius, his evocation of the principles of democracy through jazz, and for his significant contributions to modern culture and the arts. </w:t>
+                  <w:t>Ellington was posthumously awarded a Pulitzer Prize Special Citation on the centennia</w:t>
+                </w:r>
+                <w:r>
+                  <w:t>l of his birth in 1999, recognis</w:t>
+                </w:r>
+                <w:r>
+                  <w:t xml:space="preserve">ing his musical genius, his evocation of the principles of democracy through jazz, and for his significant contributions to modern culture and the arts. </w:t>
                 </w:r>
               </w:p>
             </w:tc>
@@ -674,8 +755,6 @@
             <w:sdtEndPr/>
             <w:sdtContent>
               <w:p/>
-              <w:bookmarkStart w:id="0" w:name="_GoBack"/>
-              <w:bookmarkEnd w:id="0"/>
               <w:p>
                 <w:sdt>
                   <w:sdtPr>
@@ -1312,12 +1391,21 @@
       </w:rPr>
       <w:t xml:space="preserve"> – </w:t>
     </w:r>
+    <w:proofErr w:type="spellStart"/>
     <w:r>
       <w:rPr>
         <w:i/>
         <w:color w:val="7F7F7F" w:themeColor="text1" w:themeTint="80"/>
       </w:rPr>
-      <w:t>Encyclopedia of Modernism</w:t>
+      <w:t>Encyclopedia</w:t>
+    </w:r>
+    <w:proofErr w:type="spellEnd"/>
+    <w:r>
+      <w:rPr>
+        <w:i/>
+        <w:color w:val="7F7F7F" w:themeColor="text1" w:themeTint="80"/>
+      </w:rPr>
+      <w:t xml:space="preserve"> of Modernism</w:t>
     </w:r>
   </w:p>
   <w:p>
@@ -1949,6 +2037,7 @@
   <w:style w:type="character" w:default="1" w:styleId="DefaultParagraphFont">
     <w:name w:val="Default Paragraph Font"/>
     <w:uiPriority w:val="1"/>
+    <w:semiHidden/>
     <w:unhideWhenUsed/>
   </w:style>
   <w:style w:type="table" w:default="1" w:styleId="TableNormal">
@@ -2829,7 +2918,7 @@
     <w:charset w:val="00"/>
     <w:family w:val="auto"/>
     <w:pitch w:val="variable"/>
-    <w:sig w:usb0="00000003" w:usb1="00000000" w:usb2="00000000" w:usb3="00000000" w:csb0="00000001" w:csb1="00000000"/>
+    <w:sig w:usb0="E1002AFF" w:usb1="C000605B" w:usb2="00000029" w:usb3="00000000" w:csb0="000101FF" w:csb1="00000000"/>
   </w:font>
   <w:font w:name="ＭＳ 明朝">
     <w:charset w:val="4E"/>
@@ -3596,7 +3685,7 @@
   <a:extraClrSchemeLst/>
   <a:extLst>
     <a:ext uri="{05A4C25C-085E-4340-85A3-A5531E510DB2}">
-      <thm15:themeFamily xmlns="" xmlns:thm15="http://schemas.microsoft.com/office/thememl/2012/main" name="Office Theme" id="{62F939B6-93AF-4DB8-9C6B-D6C7DFDC589F}" vid="{4A3C46E8-61CC-4603-A589-7422A47A8E4A}"/>
+      <thm15:themeFamily xmlns:thm15="http://schemas.microsoft.com/office/thememl/2012/main" xmlns="" name="Office Theme" id="{62F939B6-93AF-4DB8-9C6B-D6C7DFDC589F}" vid="{4A3C46E8-61CC-4603-A589-7422A47A8E4A}"/>
     </a:ext>
   </a:extLst>
 </a:theme>
@@ -3963,7 +4052,7 @@
 </file>
 
 <file path=customXml/itemProps1.xml><?xml version="1.0" encoding="utf-8"?>
-<ds:datastoreItem xmlns:ds="http://schemas.openxmlformats.org/officeDocument/2006/customXml" ds:itemID="{FE8C2C10-9E05-244B-953E-0002E9C919F1}">
+<ds:datastoreItem xmlns:ds="http://schemas.openxmlformats.org/officeDocument/2006/customXml" ds:itemID="{CEE8A75C-6C4E-EE42-9442-873D56153DC5}">
   <ds:schemaRefs>
     <ds:schemaRef ds:uri="http://schemas.openxmlformats.org/officeDocument/2006/bibliography"/>
   </ds:schemaRefs>
